--- a/Documento de Implementación.docx
+++ b/Documento de Implementación.docx
@@ -36,87 +36,257 @@
         </w:rPr>
         <w:t>Tecnologia</w:t>
       </w:r>
+    </w:p>
+    <w:p>
+      <w:pPr>
+        <w:rPr>
+          <w:lang w:val="es-419"/>
+        </w:rPr>
+      </w:pPr>
+      <w:r>
+        <w:rPr>
+          <w:lang w:val="es-419"/>
+        </w:rPr>
+        <w:t xml:space="preserve">Angular: </w:t>
+      </w:r>
+    </w:p>
+    <w:p>
+      <w:pPr>
+        <w:rPr>
+          <w:lang w:val="es-419"/>
+        </w:rPr>
+      </w:pPr>
+      <w:r>
+        <w:rPr>
+          <w:lang w:val="es-419"/>
+        </w:rPr>
+        <w:t>Java:</w:t>
+      </w:r>
+    </w:p>
+    <w:p>
+      <w:pPr>
+        <w:rPr>
+          <w:lang w:val="es-419"/>
+        </w:rPr>
+      </w:pPr>
+    </w:p>
+    <w:p>
+      <w:pPr>
+        <w:rPr>
+          <w:lang w:val="es-419"/>
+        </w:rPr>
+      </w:pPr>
+    </w:p>
+    <w:p>
+      <w:pPr>
+        <w:rPr>
+          <w:b/>
+          <w:lang w:val="es-419"/>
+        </w:rPr>
+      </w:pPr>
+      <w:r>
+        <w:rPr>
+          <w:b/>
+          <w:lang w:val="es-419"/>
+        </w:rPr>
+        <w:t>Diseño</w:t>
+      </w:r>
+    </w:p>
+    <w:p>
+      <w:pPr>
+        <w:rPr>
+          <w:lang w:val="es-419"/>
+        </w:rPr>
+      </w:pPr>
+    </w:p>
+    <w:p>
+      <w:pPr>
+        <w:rPr>
+          <w:lang w:val="es-419"/>
+        </w:rPr>
+      </w:pPr>
+    </w:p>
+    <w:p>
+      <w:pPr>
+        <w:rPr>
+          <w:b/>
+          <w:lang w:val="es-419"/>
+        </w:rPr>
+      </w:pPr>
+      <w:r>
+        <w:rPr>
+          <w:b/>
+          <w:lang w:val="es-419"/>
+        </w:rPr>
+        <w:t>Entidad relación</w:t>
+      </w:r>
+    </w:p>
+    <w:p>
+      <w:pPr>
+        <w:rPr>
+          <w:lang w:val="es-419"/>
+        </w:rPr>
+      </w:pPr>
+      <w:r>
+        <w:rPr>
+          <w:lang w:val="es-419"/>
+        </w:rPr>
+        <w:t>Se crearon 4 tablas las cuales contiene la siguiente estructura:</w:t>
+      </w:r>
+    </w:p>
+    <w:p>
+      <w:pPr>
+        <w:rPr>
+          <w:lang w:val="es-419"/>
+        </w:rPr>
+      </w:pPr>
+    </w:p>
+    <w:p>
+      <w:pPr>
+        <w:rPr>
+          <w:b/>
+          <w:lang w:val="es-419"/>
+        </w:rPr>
+      </w:pPr>
+      <w:r>
+        <w:rPr>
+          <w:b/>
+          <w:lang w:val="es-419"/>
+        </w:rPr>
+        <w:t>Arquitectura</w:t>
+      </w:r>
+    </w:p>
+    <w:p>
+      <w:pPr>
+        <w:rPr>
+          <w:lang w:val="es-419"/>
+        </w:rPr>
+      </w:pPr>
+      <w:r>
+        <w:rPr>
+          <w:lang w:val="es-419"/>
+        </w:rPr>
+        <w:t>Modelo Vista Controlador</w:t>
+      </w:r>
+      <w:r>
+        <w:rPr>
+          <w:lang w:val="es-419"/>
+        </w:rPr>
+        <w:t xml:space="preserve"> </w:t>
+      </w:r>
+      <w:r>
+        <w:rPr>
+          <w:lang w:val="es-419"/>
+        </w:rPr>
+        <w:t>(</w:t>
+      </w:r>
+      <w:r>
+        <w:rPr>
+          <w:lang w:val="es-419"/>
+        </w:rPr>
+        <w:t>MVC</w:t>
+      </w:r>
+      <w:r>
+        <w:rPr>
+          <w:lang w:val="es-419"/>
+        </w:rPr>
+        <w:t xml:space="preserve">): </w:t>
+      </w:r>
+      <w:r>
+        <w:rPr>
+          <w:lang w:val="es-419"/>
+        </w:rPr>
+        <w:t xml:space="preserve">Es una arquitectura importante puesto que se utiliza tanto en componentes gráficos básicos hasta sistemas empresariales; la mayoría de los </w:t>
+      </w:r>
+      <w:proofErr w:type="spellStart"/>
+      <w:r>
+        <w:rPr>
+          <w:lang w:val="es-419"/>
+        </w:rPr>
+        <w:t>frameworks</w:t>
+      </w:r>
+      <w:proofErr w:type="spellEnd"/>
+      <w:r>
+        <w:rPr>
+          <w:lang w:val="es-419"/>
+        </w:rPr>
+        <w:t xml:space="preserve"> modernos utilizan MVC (o alguna adaptació</w:t>
+      </w:r>
+      <w:r>
+        <w:rPr>
+          <w:lang w:val="es-419"/>
+        </w:rPr>
+        <w:t>n del MVC) para la arquitectur</w:t>
+      </w:r>
+      <w:r>
+        <w:rPr>
+          <w:lang w:val="es-419"/>
+        </w:rPr>
+        <w:t>a.</w:t>
+      </w:r>
+    </w:p>
+    <w:p>
+      <w:pPr>
+        <w:rPr>
+          <w:lang w:val="es-419"/>
+        </w:rPr>
+      </w:pPr>
+      <w:r>
+        <w:rPr>
+          <w:noProof/>
+          <w:lang w:eastAsia="es-ES"/>
+        </w:rPr>
+        <w:drawing>
+          <wp:inline distT="0" distB="0" distL="0" distR="0">
+            <wp:extent cx="5400040" cy="4200031"/>
+            <wp:effectExtent l="0" t="0" r="0" b="0"/>
+            <wp:docPr id="1" name="Imagen 1" descr="Resultado de imagen para angular java example arquitectura"/>
+            <wp:cNvGraphicFramePr>
+              <a:graphicFrameLocks xmlns:a="http://schemas.openxmlformats.org/drawingml/2006/main" noChangeAspect="1"/>
+            </wp:cNvGraphicFramePr>
+            <a:graphic xmlns:a="http://schemas.openxmlformats.org/drawingml/2006/main">
+              <a:graphicData uri="http://schemas.openxmlformats.org/drawingml/2006/picture">
+                <pic:pic xmlns:pic="http://schemas.openxmlformats.org/drawingml/2006/picture">
+                  <pic:nvPicPr>
+                    <pic:cNvPr id="0" name="Picture 1" descr="Resultado de imagen para angular java example arquitectura"/>
+                    <pic:cNvPicPr>
+                      <a:picLocks noChangeAspect="1" noChangeArrowheads="1"/>
+                    </pic:cNvPicPr>
+                  </pic:nvPicPr>
+                  <pic:blipFill>
+                    <a:blip r:embed="rId4">
+                      <a:extLst>
+                        <a:ext uri="{28A0092B-C50C-407E-A947-70E740481C1C}">
+                          <a14:useLocalDpi xmlns:a14="http://schemas.microsoft.com/office/drawing/2010/main" val="0"/>
+                        </a:ext>
+                      </a:extLst>
+                    </a:blip>
+                    <a:srcRect/>
+                    <a:stretch>
+                      <a:fillRect/>
+                    </a:stretch>
+                  </pic:blipFill>
+                  <pic:spPr bwMode="auto">
+                    <a:xfrm>
+                      <a:off x="0" y="0"/>
+                      <a:ext cx="5400040" cy="4200031"/>
+                    </a:xfrm>
+                    <a:prstGeom prst="rect">
+                      <a:avLst/>
+                    </a:prstGeom>
+                    <a:noFill/>
+                    <a:ln>
+                      <a:noFill/>
+                    </a:ln>
+                  </pic:spPr>
+                </pic:pic>
+              </a:graphicData>
+            </a:graphic>
+          </wp:inline>
+        </w:drawing>
+      </w:r>
       <w:bookmarkStart w:id="0" w:name="_GoBack"/>
       <w:bookmarkEnd w:id="0"/>
-    </w:p>
-    <w:p>
-      <w:pPr>
-        <w:rPr>
-          <w:lang w:val="es-419"/>
-        </w:rPr>
-      </w:pPr>
-      <w:r>
-        <w:rPr>
-          <w:lang w:val="es-419"/>
-        </w:rPr>
-        <w:t xml:space="preserve">Angular: </w:t>
-      </w:r>
-    </w:p>
-    <w:p>
-      <w:pPr>
-        <w:rPr>
-          <w:lang w:val="es-419"/>
-        </w:rPr>
-      </w:pPr>
-      <w:r>
-        <w:rPr>
-          <w:lang w:val="es-419"/>
-        </w:rPr>
-        <w:t>Java:</w:t>
-      </w:r>
-    </w:p>
-    <w:p>
-      <w:pPr>
-        <w:rPr>
-          <w:lang w:val="es-419"/>
-        </w:rPr>
-      </w:pPr>
-    </w:p>
-    <w:p>
-      <w:pPr>
-        <w:rPr>
-          <w:lang w:val="es-419"/>
-        </w:rPr>
-      </w:pPr>
-      <w:r>
-        <w:rPr>
-          <w:lang w:val="es-419"/>
-        </w:rPr>
-        <w:t>Diseño</w:t>
-      </w:r>
-    </w:p>
-    <w:p>
-      <w:pPr>
-        <w:rPr>
-          <w:lang w:val="es-419"/>
-        </w:rPr>
-      </w:pPr>
-      <w:r>
-        <w:rPr>
-          <w:lang w:val="es-419"/>
-        </w:rPr>
-        <w:t>Entidad relación</w:t>
-      </w:r>
-    </w:p>
-    <w:p>
-      <w:pPr>
-        <w:rPr>
-          <w:lang w:val="es-419"/>
-        </w:rPr>
-      </w:pPr>
-      <w:r>
-        <w:rPr>
-          <w:lang w:val="es-419"/>
-        </w:rPr>
-        <w:t>Arquitectura</w:t>
-      </w:r>
-    </w:p>
-    <w:p>
-      <w:pPr>
-        <w:rPr>
-          <w:lang w:val="es-419"/>
-        </w:rPr>
-      </w:pPr>
     </w:p>
     <w:sectPr>
       <w:pgSz w:w="11906" w:h="16838"/>

--- a/Documento de Implementación.docx
+++ b/Documento de Implementación.docx
@@ -27,27 +27,56 @@
     <w:p>
       <w:pPr>
         <w:rPr>
-          <w:lang w:val="es-419"/>
-        </w:rPr>
-      </w:pPr>
-      <w:r>
-        <w:rPr>
-          <w:lang w:val="es-419"/>
-        </w:rPr>
-        <w:t>Tecnologia</w:t>
-      </w:r>
-    </w:p>
-    <w:p>
-      <w:pPr>
-        <w:rPr>
-          <w:lang w:val="es-419"/>
-        </w:rPr>
-      </w:pPr>
-      <w:r>
-        <w:rPr>
-          <w:lang w:val="es-419"/>
-        </w:rPr>
-        <w:t xml:space="preserve">Angular: </w:t>
+          <w:b/>
+          <w:lang w:val="es-419"/>
+        </w:rPr>
+      </w:pPr>
+      <w:r>
+        <w:rPr>
+          <w:b/>
+          <w:lang w:val="es-419"/>
+        </w:rPr>
+        <w:t>Tecnología Utilizada</w:t>
+      </w:r>
+      <w:r>
+        <w:rPr>
+          <w:b/>
+          <w:lang w:val="es-419"/>
+        </w:rPr>
+        <w:t>:</w:t>
+      </w:r>
+    </w:p>
+    <w:p>
+      <w:pPr>
+        <w:rPr>
+          <w:lang w:val="es-419"/>
+        </w:rPr>
+      </w:pPr>
+      <w:r>
+        <w:rPr>
+          <w:lang w:val="es-419"/>
+        </w:rPr>
+        <w:t>Angular</w:t>
+      </w:r>
+      <w:proofErr w:type="gramStart"/>
+      <w:r>
+        <w:rPr>
+          <w:lang w:val="es-419"/>
+        </w:rPr>
+        <w:t xml:space="preserve">: </w:t>
+      </w:r>
+      <w:r>
+        <w:rPr>
+          <w:lang w:val="es-419"/>
+        </w:rPr>
+        <w:t xml:space="preserve"> Parte</w:t>
+      </w:r>
+      <w:proofErr w:type="gramEnd"/>
+      <w:r>
+        <w:rPr>
+          <w:lang w:val="es-419"/>
+        </w:rPr>
+        <w:t xml:space="preserve"> la parte visual del proyecto</w:t>
       </w:r>
     </w:p>
     <w:p>
@@ -62,6 +91,12 @@
         </w:rPr>
         <w:t>Java:</w:t>
       </w:r>
+      <w:r>
+        <w:rPr>
+          <w:lang w:val="es-419"/>
+        </w:rPr>
+        <w:t xml:space="preserve"> Parte lógica del proyecto</w:t>
+      </w:r>
     </w:p>
     <w:p>
       <w:pPr>
@@ -120,6 +155,13 @@
         </w:rPr>
         <w:t>Entidad relación</w:t>
       </w:r>
+      <w:r>
+        <w:rPr>
+          <w:b/>
+          <w:lang w:val="es-419"/>
+        </w:rPr>
+        <w:t>:</w:t>
+      </w:r>
     </w:p>
     <w:p>
       <w:pPr>
@@ -155,6 +197,15 @@
         </w:rPr>
         <w:t>Arquitectura</w:t>
       </w:r>
+      <w:r>
+        <w:rPr>
+          <w:b/>
+          <w:lang w:val="es-419"/>
+        </w:rPr>
+        <w:t>:</w:t>
+      </w:r>
+      <w:bookmarkStart w:id="0" w:name="_GoBack"/>
+      <w:bookmarkEnd w:id="0"/>
     </w:p>
     <w:p>
       <w:pPr>
@@ -178,19 +229,7 @@
         <w:rPr>
           <w:lang w:val="es-419"/>
         </w:rPr>
-        <w:t>(</w:t>
-      </w:r>
-      <w:r>
-        <w:rPr>
-          <w:lang w:val="es-419"/>
-        </w:rPr>
-        <w:t>MVC</w:t>
-      </w:r>
-      <w:r>
-        <w:rPr>
-          <w:lang w:val="es-419"/>
-        </w:rPr>
-        <w:t xml:space="preserve">): </w:t>
+        <w:t xml:space="preserve">(MVC): </w:t>
       </w:r>
       <w:r>
         <w:rPr>
@@ -285,8 +324,6 @@
           </wp:inline>
         </w:drawing>
       </w:r>
-      <w:bookmarkStart w:id="0" w:name="_GoBack"/>
-      <w:bookmarkEnd w:id="0"/>
     </w:p>
     <w:sectPr>
       <w:pgSz w:w="11906" w:h="16838"/>

--- a/Documento de Implementación.docx
+++ b/Documento de Implementación.docx
@@ -48,6 +48,11 @@
     </w:p>
     <w:p>
       <w:pPr>
+        <w:pStyle w:val="Prrafodelista"/>
+        <w:numPr>
+          <w:ilvl w:val="0"/>
+          <w:numId w:val="1"/>
+        </w:numPr>
         <w:rPr>
           <w:lang w:val="es-419"/>
         </w:rPr>
@@ -58,20 +63,18 @@
         </w:rPr>
         <w:t>Angular</w:t>
       </w:r>
-      <w:proofErr w:type="gramStart"/>
-      <w:r>
-        <w:rPr>
-          <w:lang w:val="es-419"/>
-        </w:rPr>
-        <w:t xml:space="preserve">: </w:t>
-      </w:r>
-      <w:r>
-        <w:rPr>
-          <w:lang w:val="es-419"/>
-        </w:rPr>
-        <w:t xml:space="preserve"> Parte</w:t>
-      </w:r>
-      <w:proofErr w:type="gramEnd"/>
+      <w:r>
+        <w:rPr>
+          <w:lang w:val="es-419"/>
+        </w:rPr>
+        <w:t xml:space="preserve"> 7</w:t>
+      </w:r>
+      <w:r>
+        <w:rPr>
+          <w:lang w:val="es-419"/>
+        </w:rPr>
+        <w:t>: Parte</w:t>
+      </w:r>
       <w:r>
         <w:rPr>
           <w:lang w:val="es-419"/>
@@ -81,15 +84,32 @@
     </w:p>
     <w:p>
       <w:pPr>
-        <w:rPr>
-          <w:lang w:val="es-419"/>
-        </w:rPr>
-      </w:pPr>
-      <w:r>
-        <w:rPr>
-          <w:lang w:val="es-419"/>
-        </w:rPr>
-        <w:t>Java:</w:t>
+        <w:pStyle w:val="Prrafodelista"/>
+        <w:numPr>
+          <w:ilvl w:val="0"/>
+          <w:numId w:val="1"/>
+        </w:numPr>
+        <w:rPr>
+          <w:lang w:val="es-419"/>
+        </w:rPr>
+      </w:pPr>
+      <w:r>
+        <w:rPr>
+          <w:lang w:val="es-419"/>
+        </w:rPr>
+        <w:t>Java</w:t>
+      </w:r>
+      <w:r>
+        <w:rPr>
+          <w:lang w:val="es-419"/>
+        </w:rPr>
+        <w:t xml:space="preserve"> 8</w:t>
+      </w:r>
+      <w:r>
+        <w:rPr>
+          <w:lang w:val="es-419"/>
+        </w:rPr>
+        <w:t>:</w:t>
       </w:r>
       <w:r>
         <w:rPr>
@@ -100,10 +120,21 @@
     </w:p>
     <w:p>
       <w:pPr>
-        <w:rPr>
-          <w:lang w:val="es-419"/>
-        </w:rPr>
-      </w:pPr>
+        <w:pStyle w:val="Prrafodelista"/>
+        <w:numPr>
+          <w:ilvl w:val="0"/>
+          <w:numId w:val="1"/>
+        </w:numPr>
+        <w:rPr>
+          <w:lang w:val="es-419"/>
+        </w:rPr>
+      </w:pPr>
+      <w:r>
+        <w:rPr>
+          <w:lang w:val="es-419"/>
+        </w:rPr>
+        <w:t>H2: Para la persistencia de datos</w:t>
+      </w:r>
     </w:p>
     <w:p>
       <w:pPr>
@@ -182,27 +213,46 @@
           <w:lang w:val="es-419"/>
         </w:rPr>
       </w:pPr>
-    </w:p>
-    <w:p>
-      <w:pPr>
-        <w:rPr>
-          <w:b/>
-          <w:lang w:val="es-419"/>
-        </w:rPr>
-      </w:pPr>
-      <w:r>
-        <w:rPr>
-          <w:b/>
-          <w:lang w:val="es-419"/>
-        </w:rPr>
-        <w:t>Arquitectura</w:t>
-      </w:r>
-      <w:r>
-        <w:rPr>
-          <w:b/>
-          <w:lang w:val="es-419"/>
-        </w:rPr>
-        <w:t>:</w:t>
+      <w:r>
+        <w:rPr>
+          <w:noProof/>
+          <w:lang w:eastAsia="es-ES"/>
+        </w:rPr>
+        <w:drawing>
+          <wp:inline distT="0" distB="0" distL="0" distR="0" wp14:anchorId="07800244" wp14:editId="761625CC">
+            <wp:extent cx="5400040" cy="3487420"/>
+            <wp:effectExtent l="0" t="0" r="0" b="0"/>
+            <wp:docPr id="2" name="Imagen 2"/>
+            <wp:cNvGraphicFramePr>
+              <a:graphicFrameLocks xmlns:a="http://schemas.openxmlformats.org/drawingml/2006/main" noChangeAspect="1"/>
+            </wp:cNvGraphicFramePr>
+            <a:graphic xmlns:a="http://schemas.openxmlformats.org/drawingml/2006/main">
+              <a:graphicData uri="http://schemas.openxmlformats.org/drawingml/2006/picture">
+                <pic:pic xmlns:pic="http://schemas.openxmlformats.org/drawingml/2006/picture">
+                  <pic:nvPicPr>
+                    <pic:cNvPr id="1" name=""/>
+                    <pic:cNvPicPr/>
+                  </pic:nvPicPr>
+                  <pic:blipFill>
+                    <a:blip r:embed="rId5"/>
+                    <a:stretch>
+                      <a:fillRect/>
+                    </a:stretch>
+                  </pic:blipFill>
+                  <pic:spPr>
+                    <a:xfrm>
+                      <a:off x="0" y="0"/>
+                      <a:ext cx="5400040" cy="3487420"/>
+                    </a:xfrm>
+                    <a:prstGeom prst="rect">
+                      <a:avLst/>
+                    </a:prstGeom>
+                  </pic:spPr>
+                </pic:pic>
+              </a:graphicData>
+            </a:graphic>
+          </wp:inline>
+        </w:drawing>
       </w:r>
       <w:bookmarkStart w:id="0" w:name="_GoBack"/>
       <w:bookmarkEnd w:id="0"/>
@@ -213,6 +263,42 @@
           <w:lang w:val="es-419"/>
         </w:rPr>
       </w:pPr>
+    </w:p>
+    <w:p>
+      <w:pPr>
+        <w:rPr>
+          <w:lang w:val="es-419"/>
+        </w:rPr>
+      </w:pPr>
+    </w:p>
+    <w:p>
+      <w:pPr>
+        <w:rPr>
+          <w:b/>
+          <w:lang w:val="es-419"/>
+        </w:rPr>
+      </w:pPr>
+      <w:r>
+        <w:rPr>
+          <w:b/>
+          <w:lang w:val="es-419"/>
+        </w:rPr>
+        <w:t>Arquitectura</w:t>
+      </w:r>
+      <w:r>
+        <w:rPr>
+          <w:b/>
+          <w:lang w:val="es-419"/>
+        </w:rPr>
+        <w:t>:</w:t>
+      </w:r>
+    </w:p>
+    <w:p>
+      <w:pPr>
+        <w:rPr>
+          <w:lang w:val="es-419"/>
+        </w:rPr>
+      </w:pPr>
       <w:r>
         <w:rPr>
           <w:lang w:val="es-419"/>
@@ -275,6 +361,7 @@
           <w:noProof/>
           <w:lang w:eastAsia="es-ES"/>
         </w:rPr>
+        <w:lastRenderedPageBreak/>
         <w:drawing>
           <wp:inline distT="0" distB="0" distL="0" distR="0">
             <wp:extent cx="5400040" cy="4200031"/>
@@ -293,7 +380,7 @@
                     </pic:cNvPicPr>
                   </pic:nvPicPr>
                   <pic:blipFill>
-                    <a:blip r:embed="rId4">
+                    <a:blip r:embed="rId6">
                       <a:extLst>
                         <a:ext uri="{28A0092B-C50C-407E-A947-70E740481C1C}">
                           <a14:useLocalDpi xmlns:a14="http://schemas.microsoft.com/office/drawing/2010/main" val="0"/>
@@ -333,6 +420,127 @@
     </w:sectPr>
   </w:body>
 </w:document>
+</file>
+
+<file path=word/numbering.xml><?xml version="1.0" encoding="utf-8"?>
+<w:numbering xmlns:wpc="http://schemas.microsoft.com/office/word/2010/wordprocessingCanvas" xmlns:mc="http://schemas.openxmlformats.org/markup-compatibility/2006" xmlns:o="urn:schemas-microsoft-com:office:office" xmlns:r="http://schemas.openxmlformats.org/officeDocument/2006/relationships" xmlns:m="http://schemas.openxmlformats.org/officeDocument/2006/math" xmlns:v="urn:schemas-microsoft-com:vml" xmlns:wp14="http://schemas.microsoft.com/office/word/2010/wordprocessingDrawing" xmlns:wp="http://schemas.openxmlformats.org/drawingml/2006/wordprocessingDrawing" xmlns:w10="urn:schemas-microsoft-com:office:word" xmlns:w="http://schemas.openxmlformats.org/wordprocessingml/2006/main" xmlns:w14="http://schemas.microsoft.com/office/word/2010/wordml" xmlns:w15="http://schemas.microsoft.com/office/word/2012/wordml" xmlns:wpg="http://schemas.microsoft.com/office/word/2010/wordprocessingGroup" xmlns:wpi="http://schemas.microsoft.com/office/word/2010/wordprocessingInk" xmlns:wne="http://schemas.microsoft.com/office/word/2006/wordml" xmlns:wps="http://schemas.microsoft.com/office/word/2010/wordprocessingShape" mc:Ignorable="w14 w15 wp14">
+  <w:abstractNum w:abstractNumId="0" w15:restartNumberingAfterBreak="0">
+    <w:nsid w:val="42336AC0"/>
+    <w:multiLevelType w:val="hybridMultilevel"/>
+    <w:tmpl w:val="0CDEE49A"/>
+    <w:lvl w:ilvl="0" w:tplc="0C0A0001">
+      <w:start w:val="1"/>
+      <w:numFmt w:val="bullet"/>
+      <w:lvlText w:val=""/>
+      <w:lvlJc w:val="left"/>
+      <w:pPr>
+        <w:ind w:left="720" w:hanging="360"/>
+      </w:pPr>
+      <w:rPr>
+        <w:rFonts w:ascii="Symbol" w:hAnsi="Symbol" w:hint="default"/>
+      </w:rPr>
+    </w:lvl>
+    <w:lvl w:ilvl="1" w:tplc="0C0A0003" w:tentative="1">
+      <w:start w:val="1"/>
+      <w:numFmt w:val="bullet"/>
+      <w:lvlText w:val="o"/>
+      <w:lvlJc w:val="left"/>
+      <w:pPr>
+        <w:ind w:left="1440" w:hanging="360"/>
+      </w:pPr>
+      <w:rPr>
+        <w:rFonts w:ascii="Courier New" w:hAnsi="Courier New" w:cs="Courier New" w:hint="default"/>
+      </w:rPr>
+    </w:lvl>
+    <w:lvl w:ilvl="2" w:tplc="0C0A0005" w:tentative="1">
+      <w:start w:val="1"/>
+      <w:numFmt w:val="bullet"/>
+      <w:lvlText w:val=""/>
+      <w:lvlJc w:val="left"/>
+      <w:pPr>
+        <w:ind w:left="2160" w:hanging="360"/>
+      </w:pPr>
+      <w:rPr>
+        <w:rFonts w:ascii="Wingdings" w:hAnsi="Wingdings" w:hint="default"/>
+      </w:rPr>
+    </w:lvl>
+    <w:lvl w:ilvl="3" w:tplc="0C0A0001" w:tentative="1">
+      <w:start w:val="1"/>
+      <w:numFmt w:val="bullet"/>
+      <w:lvlText w:val=""/>
+      <w:lvlJc w:val="left"/>
+      <w:pPr>
+        <w:ind w:left="2880" w:hanging="360"/>
+      </w:pPr>
+      <w:rPr>
+        <w:rFonts w:ascii="Symbol" w:hAnsi="Symbol" w:hint="default"/>
+      </w:rPr>
+    </w:lvl>
+    <w:lvl w:ilvl="4" w:tplc="0C0A0003" w:tentative="1">
+      <w:start w:val="1"/>
+      <w:numFmt w:val="bullet"/>
+      <w:lvlText w:val="o"/>
+      <w:lvlJc w:val="left"/>
+      <w:pPr>
+        <w:ind w:left="3600" w:hanging="360"/>
+      </w:pPr>
+      <w:rPr>
+        <w:rFonts w:ascii="Courier New" w:hAnsi="Courier New" w:cs="Courier New" w:hint="default"/>
+      </w:rPr>
+    </w:lvl>
+    <w:lvl w:ilvl="5" w:tplc="0C0A0005" w:tentative="1">
+      <w:start w:val="1"/>
+      <w:numFmt w:val="bullet"/>
+      <w:lvlText w:val=""/>
+      <w:lvlJc w:val="left"/>
+      <w:pPr>
+        <w:ind w:left="4320" w:hanging="360"/>
+      </w:pPr>
+      <w:rPr>
+        <w:rFonts w:ascii="Wingdings" w:hAnsi="Wingdings" w:hint="default"/>
+      </w:rPr>
+    </w:lvl>
+    <w:lvl w:ilvl="6" w:tplc="0C0A0001" w:tentative="1">
+      <w:start w:val="1"/>
+      <w:numFmt w:val="bullet"/>
+      <w:lvlText w:val=""/>
+      <w:lvlJc w:val="left"/>
+      <w:pPr>
+        <w:ind w:left="5040" w:hanging="360"/>
+      </w:pPr>
+      <w:rPr>
+        <w:rFonts w:ascii="Symbol" w:hAnsi="Symbol" w:hint="default"/>
+      </w:rPr>
+    </w:lvl>
+    <w:lvl w:ilvl="7" w:tplc="0C0A0003" w:tentative="1">
+      <w:start w:val="1"/>
+      <w:numFmt w:val="bullet"/>
+      <w:lvlText w:val="o"/>
+      <w:lvlJc w:val="left"/>
+      <w:pPr>
+        <w:ind w:left="5760" w:hanging="360"/>
+      </w:pPr>
+      <w:rPr>
+        <w:rFonts w:ascii="Courier New" w:hAnsi="Courier New" w:cs="Courier New" w:hint="default"/>
+      </w:rPr>
+    </w:lvl>
+    <w:lvl w:ilvl="8" w:tplc="0C0A0005" w:tentative="1">
+      <w:start w:val="1"/>
+      <w:numFmt w:val="bullet"/>
+      <w:lvlText w:val=""/>
+      <w:lvlJc w:val="left"/>
+      <w:pPr>
+        <w:ind w:left="6480" w:hanging="360"/>
+      </w:pPr>
+      <w:rPr>
+        <w:rFonts w:ascii="Wingdings" w:hAnsi="Wingdings" w:hint="default"/>
+      </w:rPr>
+    </w:lvl>
+  </w:abstractNum>
+  <w:num w:numId="1">
+    <w:abstractNumId w:val="0"/>
+  </w:num>
+</w:numbering>
 </file>
 
 <file path=word/styles.xml><?xml version="1.0" encoding="utf-8"?>
@@ -756,6 +964,17 @@
     <w:semiHidden/>
     <w:unhideWhenUsed/>
   </w:style>
+  <w:style w:type="paragraph" w:styleId="Prrafodelista">
+    <w:name w:val="List Paragraph"/>
+    <w:basedOn w:val="Normal"/>
+    <w:uiPriority w:val="34"/>
+    <w:qFormat/>
+    <w:rsid w:val="000B2363"/>
+    <w:pPr>
+      <w:ind w:left="720"/>
+      <w:contextualSpacing/>
+    </w:pPr>
+  </w:style>
 </w:styles>
 </file>
 
